--- a/Course II/ОП/Pract VBA/Pract 27/files/GoodsPrintTwo.docx
+++ b/Course II/ОП/Pract VBA/Pract 27/files/GoodsPrintTwo.docx
@@ -7,7 +7,6 @@
         <w:jc w:val="center"/>
         <w:rPr>
           <w:rFonts w:ascii="Times New Roman" w:hAnsi="Times New Roman" w:cs="Times New Roman"/>
-          <w:b/>
           <w:sz w:val="36"/>
           <w:szCs w:val="36"/>
         </w:rPr>
@@ -15,52 +14,82 @@
       <w:r>
         <w:rPr>
           <w:rFonts w:ascii="Times New Roman" w:hAnsi="Times New Roman" w:cs="Times New Roman"/>
-          <w:b/>
           <w:sz w:val="36"/>
           <w:szCs w:val="36"/>
         </w:rPr>
         <w:t xml:space="preserve">Продажи товара в промежутке с </w:t>
       </w:r>
       <w:bookmarkStart w:id="0" w:name="начало_дата"/>
-      <w:proofErr w:type="spellStart"/>
-      <w:r>
-        <w:rPr>
-          <w:rFonts w:ascii="Times New Roman" w:hAnsi="Times New Roman" w:cs="Times New Roman"/>
-          <w:b/>
+      <w:r>
+        <w:rPr>
+          <w:rFonts w:ascii="Times New Roman" w:hAnsi="Times New Roman" w:cs="Times New Roman"/>
           <w:sz w:val="36"/>
           <w:szCs w:val="36"/>
         </w:rPr>
         <w:t>начало_дата</w:t>
       </w:r>
       <w:bookmarkEnd w:id="0"/>
-      <w:proofErr w:type="spellEnd"/>
-      <w:r>
-        <w:rPr>
-          <w:rFonts w:ascii="Times New Roman" w:hAnsi="Times New Roman" w:cs="Times New Roman"/>
-          <w:b/>
+      <w:r>
+        <w:rPr>
+          <w:rFonts w:ascii="Times New Roman" w:hAnsi="Times New Roman" w:cs="Times New Roman"/>
           <w:sz w:val="36"/>
           <w:szCs w:val="36"/>
         </w:rPr>
         <w:t xml:space="preserve"> по </w:t>
       </w:r>
       <w:bookmarkStart w:id="1" w:name="конец_дата"/>
-      <w:proofErr w:type="spellStart"/>
-      <w:r>
-        <w:rPr>
-          <w:rFonts w:ascii="Times New Roman" w:hAnsi="Times New Roman" w:cs="Times New Roman"/>
-          <w:b/>
+      <w:r>
+        <w:rPr>
+          <w:rFonts w:ascii="Times New Roman" w:hAnsi="Times New Roman" w:cs="Times New Roman"/>
           <w:sz w:val="36"/>
           <w:szCs w:val="36"/>
         </w:rPr>
         <w:t>конец_дата</w:t>
       </w:r>
       <w:bookmarkEnd w:id="1"/>
-      <w:proofErr w:type="spellEnd"/>
     </w:p>
     <w:p>
       <w:pPr>
         <w:rPr>
           <w:rFonts w:ascii="Times New Roman" w:hAnsi="Times New Roman" w:cs="Times New Roman"/>
+          <w:b/>
+          <w:sz w:val="32"/>
+          <w:szCs w:val="32"/>
+        </w:rPr>
+      </w:pPr>
+    </w:p>
+    <w:p>
+      <w:pPr>
+        <w:rPr>
+          <w:rFonts w:ascii="Times New Roman" w:hAnsi="Times New Roman" w:cs="Times New Roman"/>
+          <w:b/>
+          <w:sz w:val="32"/>
+          <w:szCs w:val="32"/>
+        </w:rPr>
+      </w:pPr>
+      <w:r>
+        <w:rPr>
+          <w:rFonts w:ascii="Times New Roman" w:hAnsi="Times New Roman" w:cs="Times New Roman"/>
+          <w:b/>
+          <w:sz w:val="32"/>
+          <w:szCs w:val="32"/>
+        </w:rPr>
+        <w:t>Общая таблица продаж</w:t>
+      </w:r>
+      <w:r>
+        <w:rPr>
+          <w:rFonts w:ascii="Times New Roman" w:hAnsi="Times New Roman" w:cs="Times New Roman"/>
+          <w:b/>
+          <w:sz w:val="32"/>
+          <w:szCs w:val="32"/>
+        </w:rPr>
+        <w:t>:</w:t>
+      </w:r>
+    </w:p>
+    <w:p>
+      <w:pPr>
+        <w:rPr>
+          <w:rFonts w:ascii="Times New Roman" w:hAnsi="Times New Roman" w:cs="Times New Roman"/>
           <w:sz w:val="36"/>
           <w:szCs w:val="36"/>
         </w:rPr>
@@ -70,8 +99,77 @@
       <w:pPr>
         <w:rPr>
           <w:rFonts w:ascii="Times New Roman" w:hAnsi="Times New Roman" w:cs="Times New Roman"/>
-          <w:sz w:val="36"/>
-          <w:szCs w:val="36"/>
+          <w:b/>
+          <w:sz w:val="28"/>
+          <w:szCs w:val="28"/>
+        </w:rPr>
+      </w:pPr>
+      <w:r>
+        <w:rPr>
+          <w:rFonts w:ascii="Times New Roman" w:hAnsi="Times New Roman" w:cs="Times New Roman"/>
+          <w:b/>
+          <w:sz w:val="28"/>
+          <w:szCs w:val="28"/>
+        </w:rPr>
+        <w:t>Наиболее крупный объём продажи:</w:t>
+      </w:r>
+    </w:p>
+    <w:p>
+      <w:pPr>
+        <w:rPr>
+          <w:rFonts w:ascii="Times New Roman" w:hAnsi="Times New Roman" w:cs="Times New Roman"/>
+          <w:sz w:val="28"/>
+          <w:szCs w:val="28"/>
+        </w:rPr>
+      </w:pPr>
+    </w:p>
+    <w:p>
+      <w:pPr>
+        <w:rPr>
+          <w:rFonts w:ascii="Times New Roman" w:hAnsi="Times New Roman" w:cs="Times New Roman"/>
+          <w:b/>
+          <w:sz w:val="28"/>
+          <w:szCs w:val="28"/>
+          <w:lang w:val="en-US"/>
+        </w:rPr>
+      </w:pPr>
+      <w:r>
+        <w:rPr>
+          <w:rFonts w:ascii="Times New Roman" w:hAnsi="Times New Roman" w:cs="Times New Roman"/>
+          <w:b/>
+          <w:sz w:val="28"/>
+          <w:szCs w:val="28"/>
+        </w:rPr>
+        <w:t xml:space="preserve">Наименее крупный </w:t>
+      </w:r>
+      <w:r>
+        <w:rPr>
+          <w:rFonts w:ascii="Times New Roman" w:hAnsi="Times New Roman" w:cs="Times New Roman"/>
+          <w:b/>
+          <w:sz w:val="28"/>
+          <w:szCs w:val="28"/>
+        </w:rPr>
+        <w:t>объём продажи</w:t>
+      </w:r>
+      <w:r>
+        <w:rPr>
+          <w:rFonts w:ascii="Times New Roman" w:hAnsi="Times New Roman" w:cs="Times New Roman"/>
+          <w:b/>
+          <w:sz w:val="28"/>
+          <w:szCs w:val="28"/>
+          <w:lang w:val="en-US"/>
+        </w:rPr>
+        <w:t>:</w:t>
+      </w:r>
+    </w:p>
+    <w:p>
+      <w:pPr>
+        <w:rPr>
+          <w:rFonts w:ascii="Times New Roman" w:hAnsi="Times New Roman" w:cs="Times New Roman"/>
+          <w:b/>
+          <w:sz w:val="28"/>
+          <w:szCs w:val="28"/>
+          <w:lang w:val="en-US"/>
         </w:rPr>
       </w:pPr>
       <w:bookmarkStart w:id="2" w:name="_GoBack"/>

--- a/Course II/ОП/Pract VBA/Pract 27/files/GoodsPrintTwo.docx
+++ b/Course II/ОП/Pract VBA/Pract 27/files/GoodsPrintTwo.docx
@@ -20,6 +20,7 @@
         <w:t xml:space="preserve">Продажи товара в промежутке с </w:t>
       </w:r>
       <w:bookmarkStart w:id="0" w:name="начало_дата"/>
+      <w:proofErr w:type="spellStart"/>
       <w:r>
         <w:rPr>
           <w:rFonts w:ascii="Times New Roman" w:hAnsi="Times New Roman" w:cs="Times New Roman"/>
@@ -29,6 +30,7 @@
         <w:t>начало_дата</w:t>
       </w:r>
       <w:bookmarkEnd w:id="0"/>
+      <w:proofErr w:type="spellEnd"/>
       <w:r>
         <w:rPr>
           <w:rFonts w:ascii="Times New Roman" w:hAnsi="Times New Roman" w:cs="Times New Roman"/>
@@ -38,6 +40,7 @@
         <w:t xml:space="preserve"> по </w:t>
       </w:r>
       <w:bookmarkStart w:id="1" w:name="конец_дата"/>
+      <w:proofErr w:type="spellStart"/>
       <w:r>
         <w:rPr>
           <w:rFonts w:ascii="Times New Roman" w:hAnsi="Times New Roman" w:cs="Times New Roman"/>
@@ -47,6 +50,7 @@
         <w:t>конец_дата</w:t>
       </w:r>
       <w:bookmarkEnd w:id="1"/>
+      <w:proofErr w:type="spellEnd"/>
     </w:p>
     <w:p>
       <w:pPr>
@@ -130,7 +134,6 @@
           <w:b/>
           <w:sz w:val="28"/>
           <w:szCs w:val="28"/>
-          <w:lang w:val="en-US"/>
         </w:rPr>
       </w:pPr>
       <w:r>
@@ -140,7 +143,7 @@
           <w:sz w:val="28"/>
           <w:szCs w:val="28"/>
         </w:rPr>
-        <w:t xml:space="preserve">Наименее крупный </w:t>
+        <w:t>Наименее крупный объём продажи</w:t>
       </w:r>
       <w:r>
         <w:rPr>
@@ -148,16 +151,6 @@
           <w:b/>
           <w:sz w:val="28"/>
           <w:szCs w:val="28"/>
-        </w:rPr>
-        <w:t>объём продажи</w:t>
-      </w:r>
-      <w:r>
-        <w:rPr>
-          <w:rFonts w:ascii="Times New Roman" w:hAnsi="Times New Roman" w:cs="Times New Roman"/>
-          <w:b/>
-          <w:sz w:val="28"/>
-          <w:szCs w:val="28"/>
-          <w:lang w:val="en-US"/>
         </w:rPr>
         <w:t>:</w:t>
       </w:r>
@@ -169,20 +162,19 @@
           <w:b/>
           <w:sz w:val="28"/>
           <w:szCs w:val="28"/>
-          <w:lang w:val="en-US"/>
-        </w:rPr>
-      </w:pPr>
-      <w:bookmarkStart w:id="2" w:name="_GoBack"/>
-      <w:bookmarkEnd w:id="2"/>
+        </w:rPr>
+      </w:pPr>
     </w:p>
     <w:p>
       <w:pPr>
-        <w:rPr>
-          <w:rFonts w:ascii="Times New Roman" w:hAnsi="Times New Roman" w:cs="Times New Roman"/>
-          <w:sz w:val="28"/>
-          <w:szCs w:val="28"/>
-        </w:rPr>
-      </w:pPr>
+        <w:jc w:val="right"/>
+        <w:rPr>
+          <w:rFonts w:ascii="Times New Roman" w:hAnsi="Times New Roman" w:cs="Times New Roman"/>
+          <w:sz w:val="28"/>
+          <w:szCs w:val="28"/>
+        </w:rPr>
+      </w:pPr>
+      <w:bookmarkStart w:id="2" w:name="_GoBack"/>
       <w:r>
         <w:rPr>
           <w:rFonts w:ascii="Times New Roman" w:hAnsi="Times New Roman" w:cs="Times New Roman"/>
@@ -212,6 +204,7 @@
     </w:p>
     <w:p>
       <w:pPr>
+        <w:jc w:val="right"/>
         <w:rPr>
           <w:rFonts w:ascii="Times New Roman" w:hAnsi="Times New Roman" w:cs="Times New Roman"/>
           <w:sz w:val="28"/>
@@ -252,6 +245,7 @@
         <w:t>дата</w:t>
       </w:r>
       <w:bookmarkEnd w:id="4"/>
+      <w:bookmarkEnd w:id="2"/>
     </w:p>
     <w:sectPr>
       <w:pgSz w:w="11906" w:h="16838"/>

--- a/Course II/ОП/Pract VBA/Pract 27/files/GoodsPrintTwo.docx
+++ b/Course II/ОП/Pract VBA/Pract 27/files/GoodsPrintTwo.docx
@@ -67,65 +67,86 @@
         <w:rPr>
           <w:rFonts w:ascii="Times New Roman" w:hAnsi="Times New Roman" w:cs="Times New Roman"/>
           <w:b/>
-          <w:sz w:val="32"/>
-          <w:szCs w:val="32"/>
-        </w:rPr>
-      </w:pPr>
+          <w:sz w:val="28"/>
+          <w:szCs w:val="28"/>
+        </w:rPr>
+      </w:pPr>
+      <w:bookmarkStart w:id="2" w:name="_GoBack"/>
       <w:r>
         <w:rPr>
           <w:rFonts w:ascii="Times New Roman" w:hAnsi="Times New Roman" w:cs="Times New Roman"/>
           <w:b/>
-          <w:sz w:val="32"/>
-          <w:szCs w:val="32"/>
-        </w:rPr>
-        <w:t>Общая таблица продаж</w:t>
-      </w:r>
-      <w:r>
-        <w:rPr>
-          <w:rFonts w:ascii="Times New Roman" w:hAnsi="Times New Roman" w:cs="Times New Roman"/>
-          <w:b/>
-          <w:sz w:val="32"/>
-          <w:szCs w:val="32"/>
-        </w:rPr>
-        <w:t>:</w:t>
-      </w:r>
+          <w:sz w:val="28"/>
+          <w:szCs w:val="28"/>
+        </w:rPr>
+        <w:t>Общая таблица продаж:</w:t>
+      </w:r>
+    </w:p>
+    <w:bookmarkEnd w:id="2"/>
+    <w:p>
+      <w:pPr>
+        <w:rPr>
+          <w:rFonts w:ascii="Times New Roman" w:hAnsi="Times New Roman" w:cs="Times New Roman"/>
+          <w:sz w:val="36"/>
+          <w:szCs w:val="36"/>
+        </w:rPr>
+      </w:pPr>
     </w:p>
     <w:p>
       <w:pPr>
         <w:rPr>
           <w:rFonts w:ascii="Times New Roman" w:hAnsi="Times New Roman" w:cs="Times New Roman"/>
-          <w:sz w:val="36"/>
-          <w:szCs w:val="36"/>
-        </w:rPr>
-      </w:pPr>
+          <w:b/>
+          <w:sz w:val="28"/>
+          <w:szCs w:val="28"/>
+        </w:rPr>
+      </w:pPr>
+      <w:r>
+        <w:rPr>
+          <w:rFonts w:ascii="Times New Roman" w:hAnsi="Times New Roman" w:cs="Times New Roman"/>
+          <w:b/>
+          <w:sz w:val="28"/>
+          <w:szCs w:val="28"/>
+        </w:rPr>
+        <w:t>Наиболее крупный объём продажи:</w:t>
+      </w:r>
     </w:p>
     <w:p>
       <w:pPr>
         <w:rPr>
           <w:rFonts w:ascii="Times New Roman" w:hAnsi="Times New Roman" w:cs="Times New Roman"/>
-          <w:b/>
-          <w:sz w:val="28"/>
-          <w:szCs w:val="28"/>
-        </w:rPr>
-      </w:pPr>
-      <w:r>
-        <w:rPr>
-          <w:rFonts w:ascii="Times New Roman" w:hAnsi="Times New Roman" w:cs="Times New Roman"/>
-          <w:b/>
-          <w:sz w:val="28"/>
-          <w:szCs w:val="28"/>
-        </w:rPr>
-        <w:t>Наиболее крупный объём продажи:</w:t>
-      </w:r>
+          <w:sz w:val="28"/>
+          <w:szCs w:val="28"/>
+        </w:rPr>
+      </w:pPr>
     </w:p>
     <w:p>
       <w:pPr>
         <w:rPr>
           <w:rFonts w:ascii="Times New Roman" w:hAnsi="Times New Roman" w:cs="Times New Roman"/>
-          <w:sz w:val="28"/>
-          <w:szCs w:val="28"/>
-        </w:rPr>
-      </w:pPr>
+          <w:b/>
+          <w:sz w:val="28"/>
+          <w:szCs w:val="28"/>
+        </w:rPr>
+      </w:pPr>
+      <w:r>
+        <w:rPr>
+          <w:rFonts w:ascii="Times New Roman" w:hAnsi="Times New Roman" w:cs="Times New Roman"/>
+          <w:b/>
+          <w:sz w:val="28"/>
+          <w:szCs w:val="28"/>
+        </w:rPr>
+        <w:t>Наименее крупный объём продажи</w:t>
+      </w:r>
+      <w:r>
+        <w:rPr>
+          <w:rFonts w:ascii="Times New Roman" w:hAnsi="Times New Roman" w:cs="Times New Roman"/>
+          <w:b/>
+          <w:sz w:val="28"/>
+          <w:szCs w:val="28"/>
+        </w:rPr>
+        <w:t>:</w:t>
+      </w:r>
     </w:p>
     <w:p>
       <w:pPr>
@@ -136,37 +157,9 @@
           <w:szCs w:val="28"/>
         </w:rPr>
       </w:pPr>
-      <w:r>
-        <w:rPr>
-          <w:rFonts w:ascii="Times New Roman" w:hAnsi="Times New Roman" w:cs="Times New Roman"/>
-          <w:b/>
-          <w:sz w:val="28"/>
-          <w:szCs w:val="28"/>
-        </w:rPr>
-        <w:t>Наименее крупный объём продажи</w:t>
-      </w:r>
-      <w:r>
-        <w:rPr>
-          <w:rFonts w:ascii="Times New Roman" w:hAnsi="Times New Roman" w:cs="Times New Roman"/>
-          <w:b/>
-          <w:sz w:val="28"/>
-          <w:szCs w:val="28"/>
-        </w:rPr>
-        <w:t>:</w:t>
-      </w:r>
     </w:p>
     <w:p>
       <w:pPr>
-        <w:rPr>
-          <w:rFonts w:ascii="Times New Roman" w:hAnsi="Times New Roman" w:cs="Times New Roman"/>
-          <w:b/>
-          <w:sz w:val="28"/>
-          <w:szCs w:val="28"/>
-        </w:rPr>
-      </w:pPr>
-    </w:p>
-    <w:p>
-      <w:pPr>
         <w:jc w:val="right"/>
         <w:rPr>
           <w:rFonts w:ascii="Times New Roman" w:hAnsi="Times New Roman" w:cs="Times New Roman"/>
@@ -174,7 +167,6 @@
           <w:szCs w:val="28"/>
         </w:rPr>
       </w:pPr>
-      <w:bookmarkStart w:id="2" w:name="_GoBack"/>
       <w:r>
         <w:rPr>
           <w:rFonts w:ascii="Times New Roman" w:hAnsi="Times New Roman" w:cs="Times New Roman"/>
@@ -245,7 +237,6 @@
         <w:t>дата</w:t>
       </w:r>
       <w:bookmarkEnd w:id="4"/>
-      <w:bookmarkEnd w:id="2"/>
     </w:p>
     <w:sectPr>
       <w:pgSz w:w="11906" w:h="16838"/>
